--- a/Lab-2 ANSW EC-2022-053 GALKOTUWA KSB.docx
+++ b/Lab-2 ANSW EC-2022-053 GALKOTUWA KSB.docx
@@ -1652,9 +1652,1931 @@
         <w:t>.</w:t>
       </w:r>
     </w:p>
+    <w:p>
+      <w:pPr>
+        <w:rPr>
+          <w:rFonts w:ascii="Source Code Pro" w:hAnsi="Source Code Pro"/>
+        </w:rPr>
+      </w:pPr>
+      <w:r>
+        <w:rPr>
+          <w:rFonts w:ascii="Source Code Pro" w:hAnsi="Source Code Pro"/>
+        </w:rPr>
+        <w:t>package Question02;</w:t>
+      </w:r>
+      <w:r>
+        <w:rPr>
+          <w:rFonts w:ascii="Source Code Pro" w:hAnsi="Source Code Pro"/>
+        </w:rPr>
+        <w:br/>
+        <w:t>public class Queue {</w:t>
+      </w:r>
+      <w:r>
+        <w:rPr>
+          <w:rFonts w:ascii="Source Code Pro" w:hAnsi="Source Code Pro"/>
+        </w:rPr>
+        <w:br/>
+        <w:t xml:space="preserve">    int front;</w:t>
+      </w:r>
+      <w:r>
+        <w:rPr>
+          <w:rFonts w:ascii="Source Code Pro" w:hAnsi="Source Code Pro"/>
+        </w:rPr>
+        <w:br/>
+        <w:t xml:space="preserve">    int count;</w:t>
+      </w:r>
+      <w:r>
+        <w:rPr>
+          <w:rFonts w:ascii="Source Code Pro" w:hAnsi="Source Code Pro"/>
+        </w:rPr>
+        <w:br/>
+        <w:t xml:space="preserve">    char[]  queue;</w:t>
+      </w:r>
+      <w:r>
+        <w:rPr>
+          <w:rFonts w:ascii="Source Code Pro" w:hAnsi="Source Code Pro"/>
+        </w:rPr>
+        <w:br/>
+        <w:t xml:space="preserve">    int </w:t>
+      </w:r>
+      <w:proofErr w:type="spellStart"/>
+      <w:r>
+        <w:rPr>
+          <w:rFonts w:ascii="Source Code Pro" w:hAnsi="Source Code Pro"/>
+        </w:rPr>
+        <w:t>maxSize</w:t>
+      </w:r>
+      <w:proofErr w:type="spellEnd"/>
+      <w:r>
+        <w:rPr>
+          <w:rFonts w:ascii="Source Code Pro" w:hAnsi="Source Code Pro"/>
+        </w:rPr>
+        <w:t>;</w:t>
+      </w:r>
+      <w:r>
+        <w:rPr>
+          <w:rFonts w:ascii="Source Code Pro" w:hAnsi="Source Code Pro"/>
+        </w:rPr>
+        <w:br/>
+        <w:t xml:space="preserve">    int  rear;</w:t>
+      </w:r>
+      <w:r>
+        <w:rPr>
+          <w:rFonts w:ascii="Source Code Pro" w:hAnsi="Source Code Pro"/>
+        </w:rPr>
+        <w:br/>
+        <w:t xml:space="preserve">    public Queue(int </w:t>
+      </w:r>
+      <w:proofErr w:type="spellStart"/>
+      <w:r>
+        <w:rPr>
+          <w:rFonts w:ascii="Source Code Pro" w:hAnsi="Source Code Pro"/>
+        </w:rPr>
+        <w:t>maxSize</w:t>
+      </w:r>
+      <w:proofErr w:type="spellEnd"/>
+      <w:r>
+        <w:rPr>
+          <w:rFonts w:ascii="Source Code Pro" w:hAnsi="Source Code Pro"/>
+        </w:rPr>
+        <w:t>) {</w:t>
+      </w:r>
+      <w:r>
+        <w:rPr>
+          <w:rFonts w:ascii="Source Code Pro" w:hAnsi="Source Code Pro"/>
+        </w:rPr>
+        <w:br/>
+        <w:t xml:space="preserve">        </w:t>
+      </w:r>
+      <w:proofErr w:type="spellStart"/>
+      <w:r>
+        <w:rPr>
+          <w:rFonts w:ascii="Source Code Pro" w:hAnsi="Source Code Pro"/>
+        </w:rPr>
+        <w:t>this.front</w:t>
+      </w:r>
+      <w:proofErr w:type="spellEnd"/>
+      <w:r>
+        <w:rPr>
+          <w:rFonts w:ascii="Source Code Pro" w:hAnsi="Source Code Pro"/>
+        </w:rPr>
+        <w:t xml:space="preserve"> = 0;</w:t>
+      </w:r>
+      <w:r>
+        <w:rPr>
+          <w:rFonts w:ascii="Source Code Pro" w:hAnsi="Source Code Pro"/>
+        </w:rPr>
+        <w:br/>
+        <w:t xml:space="preserve">        </w:t>
+      </w:r>
+      <w:proofErr w:type="spellStart"/>
+      <w:r>
+        <w:rPr>
+          <w:rFonts w:ascii="Source Code Pro" w:hAnsi="Source Code Pro"/>
+        </w:rPr>
+        <w:t>this.count</w:t>
+      </w:r>
+      <w:proofErr w:type="spellEnd"/>
+      <w:r>
+        <w:rPr>
+          <w:rFonts w:ascii="Source Code Pro" w:hAnsi="Source Code Pro"/>
+        </w:rPr>
+        <w:t xml:space="preserve"> = 0;</w:t>
+      </w:r>
+      <w:r>
+        <w:rPr>
+          <w:rFonts w:ascii="Source Code Pro" w:hAnsi="Source Code Pro"/>
+        </w:rPr>
+        <w:br/>
+        <w:t xml:space="preserve">        </w:t>
+      </w:r>
+      <w:proofErr w:type="spellStart"/>
+      <w:r>
+        <w:rPr>
+          <w:rFonts w:ascii="Source Code Pro" w:hAnsi="Source Code Pro"/>
+        </w:rPr>
+        <w:t>this.queue</w:t>
+      </w:r>
+      <w:proofErr w:type="spellEnd"/>
+      <w:r>
+        <w:rPr>
+          <w:rFonts w:ascii="Source Code Pro" w:hAnsi="Source Code Pro"/>
+        </w:rPr>
+        <w:t xml:space="preserve"> = new char[</w:t>
+      </w:r>
+      <w:proofErr w:type="spellStart"/>
+      <w:r>
+        <w:rPr>
+          <w:rFonts w:ascii="Source Code Pro" w:hAnsi="Source Code Pro"/>
+        </w:rPr>
+        <w:t>maxSize</w:t>
+      </w:r>
+      <w:proofErr w:type="spellEnd"/>
+      <w:r>
+        <w:rPr>
+          <w:rFonts w:ascii="Source Code Pro" w:hAnsi="Source Code Pro"/>
+        </w:rPr>
+        <w:t>];</w:t>
+      </w:r>
+      <w:r>
+        <w:rPr>
+          <w:rFonts w:ascii="Source Code Pro" w:hAnsi="Source Code Pro"/>
+        </w:rPr>
+        <w:br/>
+        <w:t xml:space="preserve">        </w:t>
+      </w:r>
+      <w:proofErr w:type="spellStart"/>
+      <w:r>
+        <w:rPr>
+          <w:rFonts w:ascii="Source Code Pro" w:hAnsi="Source Code Pro"/>
+        </w:rPr>
+        <w:t>this.maxSize</w:t>
+      </w:r>
+      <w:proofErr w:type="spellEnd"/>
+      <w:r>
+        <w:rPr>
+          <w:rFonts w:ascii="Source Code Pro" w:hAnsi="Source Code Pro"/>
+        </w:rPr>
+        <w:t xml:space="preserve"> = </w:t>
+      </w:r>
+      <w:proofErr w:type="spellStart"/>
+      <w:r>
+        <w:rPr>
+          <w:rFonts w:ascii="Source Code Pro" w:hAnsi="Source Code Pro"/>
+        </w:rPr>
+        <w:t>maxSize</w:t>
+      </w:r>
+      <w:proofErr w:type="spellEnd"/>
+      <w:r>
+        <w:rPr>
+          <w:rFonts w:ascii="Source Code Pro" w:hAnsi="Source Code Pro"/>
+        </w:rPr>
+        <w:t>;</w:t>
+      </w:r>
+      <w:r>
+        <w:rPr>
+          <w:rFonts w:ascii="Source Code Pro" w:hAnsi="Source Code Pro"/>
+        </w:rPr>
+        <w:br/>
+        <w:t xml:space="preserve">        </w:t>
+      </w:r>
+      <w:proofErr w:type="spellStart"/>
+      <w:r>
+        <w:rPr>
+          <w:rFonts w:ascii="Source Code Pro" w:hAnsi="Source Code Pro"/>
+        </w:rPr>
+        <w:t>this.rear</w:t>
+      </w:r>
+      <w:proofErr w:type="spellEnd"/>
+      <w:r>
+        <w:rPr>
+          <w:rFonts w:ascii="Source Code Pro" w:hAnsi="Source Code Pro"/>
+        </w:rPr>
+        <w:t xml:space="preserve"> = -1;</w:t>
+      </w:r>
+      <w:r>
+        <w:rPr>
+          <w:rFonts w:ascii="Source Code Pro" w:hAnsi="Source Code Pro"/>
+        </w:rPr>
+        <w:br/>
+        <w:t xml:space="preserve">    }</w:t>
+      </w:r>
+      <w:r>
+        <w:rPr>
+          <w:rFonts w:ascii="Source Code Pro" w:hAnsi="Source Code Pro"/>
+        </w:rPr>
+        <w:br/>
+        <w:t xml:space="preserve">    </w:t>
+      </w:r>
+      <w:proofErr w:type="spellStart"/>
+      <w:r>
+        <w:rPr>
+          <w:rFonts w:ascii="Source Code Pro" w:hAnsi="Source Code Pro"/>
+        </w:rPr>
+        <w:t>boolean</w:t>
+      </w:r>
+      <w:proofErr w:type="spellEnd"/>
+      <w:r>
+        <w:rPr>
+          <w:rFonts w:ascii="Source Code Pro" w:hAnsi="Source Code Pro"/>
+        </w:rPr>
+        <w:t xml:space="preserve"> </w:t>
+      </w:r>
+      <w:proofErr w:type="spellStart"/>
+      <w:r>
+        <w:rPr>
+          <w:rFonts w:ascii="Source Code Pro" w:hAnsi="Source Code Pro"/>
+        </w:rPr>
+        <w:t>IsQueueEmpty</w:t>
+      </w:r>
+      <w:proofErr w:type="spellEnd"/>
+      <w:r>
+        <w:rPr>
+          <w:rFonts w:ascii="Source Code Pro" w:hAnsi="Source Code Pro"/>
+        </w:rPr>
+        <w:t>(){</w:t>
+      </w:r>
+      <w:r>
+        <w:rPr>
+          <w:rFonts w:ascii="Source Code Pro" w:hAnsi="Source Code Pro"/>
+        </w:rPr>
+        <w:br/>
+        <w:t xml:space="preserve">        if (rear&lt;front)</w:t>
+      </w:r>
+      <w:r>
+        <w:rPr>
+          <w:rFonts w:ascii="Source Code Pro" w:hAnsi="Source Code Pro"/>
+        </w:rPr>
+        <w:br/>
+        <w:t xml:space="preserve">            return true;</w:t>
+      </w:r>
+      <w:r>
+        <w:rPr>
+          <w:rFonts w:ascii="Source Code Pro" w:hAnsi="Source Code Pro"/>
+        </w:rPr>
+        <w:br/>
+        <w:t xml:space="preserve">        else</w:t>
+      </w:r>
+      <w:r>
+        <w:rPr>
+          <w:rFonts w:ascii="Source Code Pro" w:hAnsi="Source Code Pro"/>
+        </w:rPr>
+        <w:br/>
+        <w:t xml:space="preserve">            return false;</w:t>
+      </w:r>
+      <w:r>
+        <w:rPr>
+          <w:rFonts w:ascii="Source Code Pro" w:hAnsi="Source Code Pro"/>
+        </w:rPr>
+        <w:br/>
+        <w:t xml:space="preserve">    }</w:t>
+      </w:r>
+      <w:r>
+        <w:rPr>
+          <w:rFonts w:ascii="Source Code Pro" w:hAnsi="Source Code Pro"/>
+        </w:rPr>
+        <w:br/>
+        <w:t xml:space="preserve">    </w:t>
+      </w:r>
+      <w:proofErr w:type="spellStart"/>
+      <w:r>
+        <w:rPr>
+          <w:rFonts w:ascii="Source Code Pro" w:hAnsi="Source Code Pro"/>
+        </w:rPr>
+        <w:t>boolean</w:t>
+      </w:r>
+      <w:proofErr w:type="spellEnd"/>
+      <w:r>
+        <w:rPr>
+          <w:rFonts w:ascii="Source Code Pro" w:hAnsi="Source Code Pro"/>
+        </w:rPr>
+        <w:t xml:space="preserve"> </w:t>
+      </w:r>
+      <w:proofErr w:type="spellStart"/>
+      <w:r>
+        <w:rPr>
+          <w:rFonts w:ascii="Source Code Pro" w:hAnsi="Source Code Pro"/>
+        </w:rPr>
+        <w:t>IsQueueFull</w:t>
+      </w:r>
+      <w:proofErr w:type="spellEnd"/>
+      <w:r>
+        <w:rPr>
+          <w:rFonts w:ascii="Source Code Pro" w:hAnsi="Source Code Pro"/>
+        </w:rPr>
+        <w:t>() {</w:t>
+      </w:r>
+      <w:r>
+        <w:rPr>
+          <w:rFonts w:ascii="Source Code Pro" w:hAnsi="Source Code Pro"/>
+        </w:rPr>
+        <w:br/>
+        <w:t xml:space="preserve">        if (rear == </w:t>
+      </w:r>
+      <w:proofErr w:type="spellStart"/>
+      <w:r>
+        <w:rPr>
+          <w:rFonts w:ascii="Source Code Pro" w:hAnsi="Source Code Pro"/>
+        </w:rPr>
+        <w:t>maxSize</w:t>
+      </w:r>
+      <w:proofErr w:type="spellEnd"/>
+      <w:r>
+        <w:rPr>
+          <w:rFonts w:ascii="Source Code Pro" w:hAnsi="Source Code Pro"/>
+        </w:rPr>
+        <w:t xml:space="preserve"> - 1) {</w:t>
+      </w:r>
+      <w:r>
+        <w:rPr>
+          <w:rFonts w:ascii="Source Code Pro" w:hAnsi="Source Code Pro"/>
+        </w:rPr>
+        <w:br/>
+        <w:t xml:space="preserve">            return true;</w:t>
+      </w:r>
+      <w:r>
+        <w:rPr>
+          <w:rFonts w:ascii="Source Code Pro" w:hAnsi="Source Code Pro"/>
+        </w:rPr>
+        <w:br/>
+        <w:t xml:space="preserve">        }</w:t>
+      </w:r>
+      <w:r>
+        <w:rPr>
+          <w:rFonts w:ascii="Source Code Pro" w:hAnsi="Source Code Pro"/>
+        </w:rPr>
+        <w:br/>
+        <w:t xml:space="preserve">        return false;</w:t>
+      </w:r>
+      <w:r>
+        <w:rPr>
+          <w:rFonts w:ascii="Source Code Pro" w:hAnsi="Source Code Pro"/>
+        </w:rPr>
+        <w:br/>
+        <w:t xml:space="preserve">    }</w:t>
+      </w:r>
+      <w:r>
+        <w:rPr>
+          <w:rFonts w:ascii="Source Code Pro" w:hAnsi="Source Code Pro"/>
+        </w:rPr>
+        <w:br/>
+        <w:t xml:space="preserve">    void Append(char item) {</w:t>
+      </w:r>
+      <w:r>
+        <w:rPr>
+          <w:rFonts w:ascii="Source Code Pro" w:hAnsi="Source Code Pro"/>
+        </w:rPr>
+        <w:br/>
+        <w:t xml:space="preserve">        if (</w:t>
+      </w:r>
+      <w:proofErr w:type="spellStart"/>
+      <w:r>
+        <w:rPr>
+          <w:rFonts w:ascii="Source Code Pro" w:hAnsi="Source Code Pro"/>
+        </w:rPr>
+        <w:t>IsQueueFull</w:t>
+      </w:r>
+      <w:proofErr w:type="spellEnd"/>
+      <w:r>
+        <w:rPr>
+          <w:rFonts w:ascii="Source Code Pro" w:hAnsi="Source Code Pro"/>
+        </w:rPr>
+        <w:t>()) {</w:t>
+      </w:r>
+      <w:r>
+        <w:rPr>
+          <w:rFonts w:ascii="Source Code Pro" w:hAnsi="Source Code Pro"/>
+        </w:rPr>
+        <w:br/>
+        <w:t xml:space="preserve">            </w:t>
+      </w:r>
+      <w:proofErr w:type="spellStart"/>
+      <w:r>
+        <w:rPr>
+          <w:rFonts w:ascii="Source Code Pro" w:hAnsi="Source Code Pro"/>
+        </w:rPr>
+        <w:t>System.</w:t>
+      </w:r>
+      <w:r>
+        <w:rPr>
+          <w:rFonts w:ascii="Source Code Pro" w:hAnsi="Source Code Pro"/>
+          <w:i/>
+          <w:iCs/>
+        </w:rPr>
+        <w:t>out</w:t>
+      </w:r>
+      <w:r>
+        <w:rPr>
+          <w:rFonts w:ascii="Source Code Pro" w:hAnsi="Source Code Pro"/>
+        </w:rPr>
+        <w:t>.printf</w:t>
+      </w:r>
+      <w:proofErr w:type="spellEnd"/>
+      <w:r>
+        <w:rPr>
+          <w:rFonts w:ascii="Source Code Pro" w:hAnsi="Source Code Pro"/>
+        </w:rPr>
+        <w:t>("\nQueue is full\n");</w:t>
+      </w:r>
+      <w:r>
+        <w:rPr>
+          <w:rFonts w:ascii="Source Code Pro" w:hAnsi="Source Code Pro"/>
+        </w:rPr>
+        <w:br/>
+        <w:t xml:space="preserve">        } else {</w:t>
+      </w:r>
+      <w:r>
+        <w:rPr>
+          <w:rFonts w:ascii="Source Code Pro" w:hAnsi="Source Code Pro"/>
+        </w:rPr>
+        <w:br/>
+        <w:t xml:space="preserve">            queue[++rear] = (char) item;</w:t>
+      </w:r>
+      <w:r>
+        <w:rPr>
+          <w:rFonts w:ascii="Source Code Pro" w:hAnsi="Source Code Pro"/>
+        </w:rPr>
+        <w:br/>
+        <w:t xml:space="preserve">            count++;</w:t>
+      </w:r>
+      <w:r>
+        <w:rPr>
+          <w:rFonts w:ascii="Source Code Pro" w:hAnsi="Source Code Pro"/>
+        </w:rPr>
+        <w:br/>
+        <w:t xml:space="preserve">        }</w:t>
+      </w:r>
+      <w:r>
+        <w:rPr>
+          <w:rFonts w:ascii="Source Code Pro" w:hAnsi="Source Code Pro"/>
+        </w:rPr>
+        <w:br/>
+        <w:t xml:space="preserve">    }</w:t>
+      </w:r>
+      <w:r>
+        <w:rPr>
+          <w:rFonts w:ascii="Source Code Pro" w:hAnsi="Source Code Pro"/>
+        </w:rPr>
+        <w:br/>
+        <w:t xml:space="preserve">    char Serve() {</w:t>
+      </w:r>
+      <w:r>
+        <w:rPr>
+          <w:rFonts w:ascii="Source Code Pro" w:hAnsi="Source Code Pro"/>
+        </w:rPr>
+        <w:br/>
+        <w:t xml:space="preserve">        if (</w:t>
+      </w:r>
+      <w:proofErr w:type="spellStart"/>
+      <w:r>
+        <w:rPr>
+          <w:rFonts w:ascii="Source Code Pro" w:hAnsi="Source Code Pro"/>
+        </w:rPr>
+        <w:t>IsQueueEmpty</w:t>
+      </w:r>
+      <w:proofErr w:type="spellEnd"/>
+      <w:r>
+        <w:rPr>
+          <w:rFonts w:ascii="Source Code Pro" w:hAnsi="Source Code Pro"/>
+        </w:rPr>
+        <w:t>()) {</w:t>
+      </w:r>
+      <w:r>
+        <w:rPr>
+          <w:rFonts w:ascii="Source Code Pro" w:hAnsi="Source Code Pro"/>
+        </w:rPr>
+        <w:br/>
+        <w:t xml:space="preserve">            </w:t>
+      </w:r>
+      <w:proofErr w:type="spellStart"/>
+      <w:r>
+        <w:rPr>
+          <w:rFonts w:ascii="Source Code Pro" w:hAnsi="Source Code Pro"/>
+        </w:rPr>
+        <w:t>System.</w:t>
+      </w:r>
+      <w:r>
+        <w:rPr>
+          <w:rFonts w:ascii="Source Code Pro" w:hAnsi="Source Code Pro"/>
+          <w:i/>
+          <w:iCs/>
+        </w:rPr>
+        <w:t>out</w:t>
+      </w:r>
+      <w:r>
+        <w:rPr>
+          <w:rFonts w:ascii="Source Code Pro" w:hAnsi="Source Code Pro"/>
+        </w:rPr>
+        <w:t>.printf</w:t>
+      </w:r>
+      <w:proofErr w:type="spellEnd"/>
+      <w:r>
+        <w:rPr>
+          <w:rFonts w:ascii="Source Code Pro" w:hAnsi="Source Code Pro"/>
+        </w:rPr>
+        <w:t>("\nQueue is empty\n");</w:t>
+      </w:r>
+      <w:r>
+        <w:rPr>
+          <w:rFonts w:ascii="Source Code Pro" w:hAnsi="Source Code Pro"/>
+        </w:rPr>
+        <w:br/>
+        <w:t xml:space="preserve">            return 0;</w:t>
+      </w:r>
+      <w:r>
+        <w:rPr>
+          <w:rFonts w:ascii="Source Code Pro" w:hAnsi="Source Code Pro"/>
+        </w:rPr>
+        <w:br/>
+        <w:t xml:space="preserve">        }</w:t>
+      </w:r>
+      <w:r>
+        <w:rPr>
+          <w:rFonts w:ascii="Source Code Pro" w:hAnsi="Source Code Pro"/>
+        </w:rPr>
+        <w:br/>
+        <w:t xml:space="preserve">        else {</w:t>
+      </w:r>
+      <w:r>
+        <w:rPr>
+          <w:rFonts w:ascii="Source Code Pro" w:hAnsi="Source Code Pro"/>
+        </w:rPr>
+        <w:br/>
+        <w:t xml:space="preserve">            char x = queue[front++];</w:t>
+      </w:r>
+      <w:r>
+        <w:rPr>
+          <w:rFonts w:ascii="Source Code Pro" w:hAnsi="Source Code Pro"/>
+        </w:rPr>
+        <w:br/>
+        <w:t xml:space="preserve">            count--;</w:t>
+      </w:r>
+      <w:r>
+        <w:rPr>
+          <w:rFonts w:ascii="Source Code Pro" w:hAnsi="Source Code Pro"/>
+        </w:rPr>
+        <w:br/>
+        <w:t xml:space="preserve">            return x;</w:t>
+      </w:r>
+      <w:r>
+        <w:rPr>
+          <w:rFonts w:ascii="Source Code Pro" w:hAnsi="Source Code Pro"/>
+        </w:rPr>
+        <w:br/>
+        <w:t xml:space="preserve">        }</w:t>
+      </w:r>
+      <w:r>
+        <w:rPr>
+          <w:rFonts w:ascii="Source Code Pro" w:hAnsi="Source Code Pro"/>
+        </w:rPr>
+        <w:br/>
+        <w:t xml:space="preserve">    }</w:t>
+      </w:r>
+      <w:r>
+        <w:rPr>
+          <w:rFonts w:ascii="Source Code Pro" w:hAnsi="Source Code Pro"/>
+        </w:rPr>
+        <w:br/>
+        <w:t>}</w:t>
+      </w:r>
+    </w:p>
+    <w:p>
+      <w:pPr>
+        <w:rPr>
+          <w:rFonts w:ascii="Source Code Pro" w:hAnsi="Source Code Pro"/>
+        </w:rPr>
+      </w:pPr>
+      <w:r>
+        <w:rPr>
+          <w:rFonts w:ascii="Source Code Pro" w:hAnsi="Source Code Pro"/>
+        </w:rPr>
+        <w:lastRenderedPageBreak/>
+        <w:t>package Question02;</w:t>
+      </w:r>
+      <w:r>
+        <w:rPr>
+          <w:rFonts w:ascii="Source Code Pro" w:hAnsi="Source Code Pro"/>
+        </w:rPr>
+        <w:br/>
+        <w:t xml:space="preserve">public class </w:t>
+      </w:r>
+      <w:proofErr w:type="spellStart"/>
+      <w:r>
+        <w:rPr>
+          <w:rFonts w:ascii="Source Code Pro" w:hAnsi="Source Code Pro"/>
+        </w:rPr>
+        <w:t>NumberDevider</w:t>
+      </w:r>
+      <w:proofErr w:type="spellEnd"/>
+      <w:r>
+        <w:rPr>
+          <w:rFonts w:ascii="Source Code Pro" w:hAnsi="Source Code Pro"/>
+        </w:rPr>
+        <w:t xml:space="preserve"> {</w:t>
+      </w:r>
+      <w:r>
+        <w:rPr>
+          <w:rFonts w:ascii="Source Code Pro" w:hAnsi="Source Code Pro"/>
+        </w:rPr>
+        <w:br/>
+        <w:t xml:space="preserve">    int </w:t>
+      </w:r>
+      <w:proofErr w:type="spellStart"/>
+      <w:r>
+        <w:rPr>
+          <w:rFonts w:ascii="Source Code Pro" w:hAnsi="Source Code Pro"/>
+        </w:rPr>
+        <w:t>numberSize</w:t>
+      </w:r>
+      <w:proofErr w:type="spellEnd"/>
+      <w:r>
+        <w:rPr>
+          <w:rFonts w:ascii="Source Code Pro" w:hAnsi="Source Code Pro"/>
+        </w:rPr>
+        <w:t xml:space="preserve"> ;</w:t>
+      </w:r>
+      <w:r>
+        <w:rPr>
+          <w:rFonts w:ascii="Source Code Pro" w:hAnsi="Source Code Pro"/>
+        </w:rPr>
+        <w:br/>
+        <w:t xml:space="preserve">    int Number;</w:t>
+      </w:r>
+      <w:r>
+        <w:rPr>
+          <w:rFonts w:ascii="Source Code Pro" w:hAnsi="Source Code Pro"/>
+        </w:rPr>
+        <w:br/>
+        <w:t xml:space="preserve">    int </w:t>
+      </w:r>
+      <w:proofErr w:type="spellStart"/>
+      <w:r>
+        <w:rPr>
+          <w:rFonts w:ascii="Source Code Pro" w:hAnsi="Source Code Pro"/>
+        </w:rPr>
+        <w:t>midValue</w:t>
+      </w:r>
+      <w:proofErr w:type="spellEnd"/>
+      <w:r>
+        <w:rPr>
+          <w:rFonts w:ascii="Source Code Pro" w:hAnsi="Source Code Pro"/>
+        </w:rPr>
+        <w:t>;</w:t>
+      </w:r>
+      <w:r>
+        <w:rPr>
+          <w:rFonts w:ascii="Source Code Pro" w:hAnsi="Source Code Pro"/>
+        </w:rPr>
+        <w:br/>
+        <w:t xml:space="preserve">    public </w:t>
+      </w:r>
+      <w:proofErr w:type="spellStart"/>
+      <w:r>
+        <w:rPr>
+          <w:rFonts w:ascii="Source Code Pro" w:hAnsi="Source Code Pro"/>
+        </w:rPr>
+        <w:t>NumberDevider</w:t>
+      </w:r>
+      <w:proofErr w:type="spellEnd"/>
+      <w:r>
+        <w:rPr>
+          <w:rFonts w:ascii="Source Code Pro" w:hAnsi="Source Code Pro"/>
+        </w:rPr>
+        <w:t>(int number) {</w:t>
+      </w:r>
+      <w:r>
+        <w:rPr>
+          <w:rFonts w:ascii="Source Code Pro" w:hAnsi="Source Code Pro"/>
+        </w:rPr>
+        <w:br/>
+        <w:t xml:space="preserve">        char[] </w:t>
+      </w:r>
+      <w:proofErr w:type="spellStart"/>
+      <w:r>
+        <w:rPr>
+          <w:rFonts w:ascii="Source Code Pro" w:hAnsi="Source Code Pro"/>
+        </w:rPr>
+        <w:t>digitList</w:t>
+      </w:r>
+      <w:proofErr w:type="spellEnd"/>
+      <w:r>
+        <w:rPr>
+          <w:rFonts w:ascii="Source Code Pro" w:hAnsi="Source Code Pro"/>
+        </w:rPr>
+        <w:t xml:space="preserve"> = </w:t>
+      </w:r>
+      <w:proofErr w:type="spellStart"/>
+      <w:r>
+        <w:rPr>
+          <w:rFonts w:ascii="Source Code Pro" w:hAnsi="Source Code Pro"/>
+        </w:rPr>
+        <w:t>Integer.</w:t>
+      </w:r>
+      <w:r>
+        <w:rPr>
+          <w:rFonts w:ascii="Source Code Pro" w:hAnsi="Source Code Pro"/>
+          <w:i/>
+          <w:iCs/>
+        </w:rPr>
+        <w:t>toString</w:t>
+      </w:r>
+      <w:proofErr w:type="spellEnd"/>
+      <w:r>
+        <w:rPr>
+          <w:rFonts w:ascii="Source Code Pro" w:hAnsi="Source Code Pro"/>
+        </w:rPr>
+        <w:t>(number).</w:t>
+      </w:r>
+      <w:proofErr w:type="spellStart"/>
+      <w:r>
+        <w:rPr>
+          <w:rFonts w:ascii="Source Code Pro" w:hAnsi="Source Code Pro"/>
+        </w:rPr>
+        <w:t>toCharArray</w:t>
+      </w:r>
+      <w:proofErr w:type="spellEnd"/>
+      <w:r>
+        <w:rPr>
+          <w:rFonts w:ascii="Source Code Pro" w:hAnsi="Source Code Pro"/>
+        </w:rPr>
+        <w:t>();</w:t>
+      </w:r>
+      <w:r>
+        <w:rPr>
+          <w:rFonts w:ascii="Source Code Pro" w:hAnsi="Source Code Pro"/>
+        </w:rPr>
+        <w:br/>
+        <w:t xml:space="preserve">        </w:t>
+      </w:r>
+      <w:proofErr w:type="spellStart"/>
+      <w:r>
+        <w:rPr>
+          <w:rFonts w:ascii="Source Code Pro" w:hAnsi="Source Code Pro"/>
+        </w:rPr>
+        <w:t>this.Number</w:t>
+      </w:r>
+      <w:proofErr w:type="spellEnd"/>
+      <w:r>
+        <w:rPr>
+          <w:rFonts w:ascii="Source Code Pro" w:hAnsi="Source Code Pro"/>
+        </w:rPr>
+        <w:t xml:space="preserve"> = number;</w:t>
+      </w:r>
+      <w:r>
+        <w:rPr>
+          <w:rFonts w:ascii="Source Code Pro" w:hAnsi="Source Code Pro"/>
+        </w:rPr>
+        <w:br/>
+        <w:t xml:space="preserve">        </w:t>
+      </w:r>
+      <w:proofErr w:type="spellStart"/>
+      <w:r>
+        <w:rPr>
+          <w:rFonts w:ascii="Source Code Pro" w:hAnsi="Source Code Pro"/>
+        </w:rPr>
+        <w:t>this.numberSize</w:t>
+      </w:r>
+      <w:proofErr w:type="spellEnd"/>
+      <w:r>
+        <w:rPr>
+          <w:rFonts w:ascii="Source Code Pro" w:hAnsi="Source Code Pro"/>
+        </w:rPr>
+        <w:t xml:space="preserve"> = </w:t>
+      </w:r>
+      <w:proofErr w:type="spellStart"/>
+      <w:r>
+        <w:rPr>
+          <w:rFonts w:ascii="Source Code Pro" w:hAnsi="Source Code Pro"/>
+        </w:rPr>
+        <w:t>digitList.length</w:t>
+      </w:r>
+      <w:proofErr w:type="spellEnd"/>
+      <w:r>
+        <w:rPr>
+          <w:rFonts w:ascii="Source Code Pro" w:hAnsi="Source Code Pro"/>
+        </w:rPr>
+        <w:t>;</w:t>
+      </w:r>
+      <w:r>
+        <w:rPr>
+          <w:rFonts w:ascii="Source Code Pro" w:hAnsi="Source Code Pro"/>
+        </w:rPr>
+        <w:br/>
+        <w:t xml:space="preserve">        </w:t>
+      </w:r>
+      <w:proofErr w:type="spellStart"/>
+      <w:r>
+        <w:rPr>
+          <w:rFonts w:ascii="Source Code Pro" w:hAnsi="Source Code Pro"/>
+        </w:rPr>
+        <w:t>this.midValue</w:t>
+      </w:r>
+      <w:proofErr w:type="spellEnd"/>
+      <w:r>
+        <w:rPr>
+          <w:rFonts w:ascii="Source Code Pro" w:hAnsi="Source Code Pro"/>
+        </w:rPr>
+        <w:t xml:space="preserve"> = </w:t>
+      </w:r>
+      <w:proofErr w:type="spellStart"/>
+      <w:r>
+        <w:rPr>
+          <w:rFonts w:ascii="Source Code Pro" w:hAnsi="Source Code Pro"/>
+        </w:rPr>
+        <w:t>numberSize</w:t>
+      </w:r>
+      <w:proofErr w:type="spellEnd"/>
+      <w:r>
+        <w:rPr>
+          <w:rFonts w:ascii="Source Code Pro" w:hAnsi="Source Code Pro"/>
+        </w:rPr>
+        <w:t>/2;</w:t>
+      </w:r>
+      <w:r>
+        <w:rPr>
+          <w:rFonts w:ascii="Source Code Pro" w:hAnsi="Source Code Pro"/>
+        </w:rPr>
+        <w:br/>
+        <w:t xml:space="preserve">    }</w:t>
+      </w:r>
+      <w:r>
+        <w:rPr>
+          <w:rFonts w:ascii="Source Code Pro" w:hAnsi="Source Code Pro"/>
+        </w:rPr>
+        <w:br/>
+        <w:t xml:space="preserve">    public int </w:t>
+      </w:r>
+      <w:proofErr w:type="spellStart"/>
+      <w:r>
+        <w:rPr>
+          <w:rFonts w:ascii="Source Code Pro" w:hAnsi="Source Code Pro"/>
+        </w:rPr>
+        <w:t>NumberDeviderMethod</w:t>
+      </w:r>
+      <w:proofErr w:type="spellEnd"/>
+      <w:r>
+        <w:rPr>
+          <w:rFonts w:ascii="Source Code Pro" w:hAnsi="Source Code Pro"/>
+        </w:rPr>
+        <w:t>(){</w:t>
+      </w:r>
+      <w:r>
+        <w:rPr>
+          <w:rFonts w:ascii="Source Code Pro" w:hAnsi="Source Code Pro"/>
+        </w:rPr>
+        <w:br/>
+        <w:t xml:space="preserve">        String Numb = </w:t>
+      </w:r>
+      <w:proofErr w:type="spellStart"/>
+      <w:r>
+        <w:rPr>
+          <w:rFonts w:ascii="Source Code Pro" w:hAnsi="Source Code Pro"/>
+        </w:rPr>
+        <w:t>Integer.</w:t>
+      </w:r>
+      <w:r>
+        <w:rPr>
+          <w:rFonts w:ascii="Source Code Pro" w:hAnsi="Source Code Pro"/>
+          <w:i/>
+          <w:iCs/>
+        </w:rPr>
+        <w:t>toString</w:t>
+      </w:r>
+      <w:proofErr w:type="spellEnd"/>
+      <w:r>
+        <w:rPr>
+          <w:rFonts w:ascii="Source Code Pro" w:hAnsi="Source Code Pro"/>
+        </w:rPr>
+        <w:t>(Number);</w:t>
+      </w:r>
+      <w:r>
+        <w:rPr>
+          <w:rFonts w:ascii="Source Code Pro" w:hAnsi="Source Code Pro"/>
+        </w:rPr>
+        <w:br/>
+        <w:t xml:space="preserve">        char[] </w:t>
+      </w:r>
+      <w:proofErr w:type="spellStart"/>
+      <w:r>
+        <w:rPr>
+          <w:rFonts w:ascii="Source Code Pro" w:hAnsi="Source Code Pro"/>
+        </w:rPr>
+        <w:t>digitList</w:t>
+      </w:r>
+      <w:proofErr w:type="spellEnd"/>
+      <w:r>
+        <w:rPr>
+          <w:rFonts w:ascii="Source Code Pro" w:hAnsi="Source Code Pro"/>
+        </w:rPr>
+        <w:t xml:space="preserve"> = </w:t>
+      </w:r>
+      <w:proofErr w:type="spellStart"/>
+      <w:r>
+        <w:rPr>
+          <w:rFonts w:ascii="Source Code Pro" w:hAnsi="Source Code Pro"/>
+        </w:rPr>
+        <w:t>Numb.toCharArray</w:t>
+      </w:r>
+      <w:proofErr w:type="spellEnd"/>
+      <w:r>
+        <w:rPr>
+          <w:rFonts w:ascii="Source Code Pro" w:hAnsi="Source Code Pro"/>
+        </w:rPr>
+        <w:t>();</w:t>
+      </w:r>
+      <w:r>
+        <w:rPr>
+          <w:rFonts w:ascii="Source Code Pro" w:hAnsi="Source Code Pro"/>
+        </w:rPr>
+        <w:br/>
+        <w:t xml:space="preserve">        Queue </w:t>
+      </w:r>
+      <w:proofErr w:type="spellStart"/>
+      <w:r>
+        <w:rPr>
+          <w:rFonts w:ascii="Source Code Pro" w:hAnsi="Source Code Pro"/>
+        </w:rPr>
+        <w:t>mainQueueHoldAllNumbers</w:t>
+      </w:r>
+      <w:proofErr w:type="spellEnd"/>
+      <w:r>
+        <w:rPr>
+          <w:rFonts w:ascii="Source Code Pro" w:hAnsi="Source Code Pro"/>
+        </w:rPr>
+        <w:t xml:space="preserve"> = new Queue(</w:t>
+      </w:r>
+      <w:proofErr w:type="spellStart"/>
+      <w:r>
+        <w:rPr>
+          <w:rFonts w:ascii="Source Code Pro" w:hAnsi="Source Code Pro"/>
+        </w:rPr>
+        <w:t>numberSize</w:t>
+      </w:r>
+      <w:proofErr w:type="spellEnd"/>
+      <w:r>
+        <w:rPr>
+          <w:rFonts w:ascii="Source Code Pro" w:hAnsi="Source Code Pro"/>
+        </w:rPr>
+        <w:t>);</w:t>
+      </w:r>
+      <w:r>
+        <w:rPr>
+          <w:rFonts w:ascii="Source Code Pro" w:hAnsi="Source Code Pro"/>
+        </w:rPr>
+        <w:br/>
+        <w:t xml:space="preserve">        while (</w:t>
+      </w:r>
+      <w:proofErr w:type="spellStart"/>
+      <w:r>
+        <w:rPr>
+          <w:rFonts w:ascii="Source Code Pro" w:hAnsi="Source Code Pro"/>
+        </w:rPr>
+        <w:t>mainQueueHoldAllNumbers.IsQueueEmpty</w:t>
+      </w:r>
+      <w:proofErr w:type="spellEnd"/>
+      <w:r>
+        <w:rPr>
+          <w:rFonts w:ascii="Source Code Pro" w:hAnsi="Source Code Pro"/>
+        </w:rPr>
+        <w:t>()) {</w:t>
+      </w:r>
+      <w:r>
+        <w:rPr>
+          <w:rFonts w:ascii="Source Code Pro" w:hAnsi="Source Code Pro"/>
+        </w:rPr>
+        <w:br/>
+        <w:t xml:space="preserve">            for (int </w:t>
+      </w:r>
+      <w:proofErr w:type="spellStart"/>
+      <w:r>
+        <w:rPr>
+          <w:rFonts w:ascii="Source Code Pro" w:hAnsi="Source Code Pro"/>
+        </w:rPr>
+        <w:t>i</w:t>
+      </w:r>
+      <w:proofErr w:type="spellEnd"/>
+      <w:r>
+        <w:rPr>
+          <w:rFonts w:ascii="Source Code Pro" w:hAnsi="Source Code Pro"/>
+        </w:rPr>
+        <w:t xml:space="preserve"> = </w:t>
+      </w:r>
+      <w:proofErr w:type="spellStart"/>
+      <w:r>
+        <w:rPr>
+          <w:rFonts w:ascii="Source Code Pro" w:hAnsi="Source Code Pro"/>
+        </w:rPr>
+        <w:t>midValue</w:t>
+      </w:r>
+      <w:proofErr w:type="spellEnd"/>
+      <w:r>
+        <w:rPr>
+          <w:rFonts w:ascii="Source Code Pro" w:hAnsi="Source Code Pro"/>
+        </w:rPr>
+        <w:t xml:space="preserve">; </w:t>
+      </w:r>
+      <w:proofErr w:type="spellStart"/>
+      <w:r>
+        <w:rPr>
+          <w:rFonts w:ascii="Source Code Pro" w:hAnsi="Source Code Pro"/>
+        </w:rPr>
+        <w:t>i</w:t>
+      </w:r>
+      <w:proofErr w:type="spellEnd"/>
+      <w:r>
+        <w:rPr>
+          <w:rFonts w:ascii="Source Code Pro" w:hAnsi="Source Code Pro"/>
+        </w:rPr>
+        <w:t xml:space="preserve"> &lt; </w:t>
+      </w:r>
+      <w:proofErr w:type="spellStart"/>
+      <w:r>
+        <w:rPr>
+          <w:rFonts w:ascii="Source Code Pro" w:hAnsi="Source Code Pro"/>
+        </w:rPr>
+        <w:t>digitList.length</w:t>
+      </w:r>
+      <w:proofErr w:type="spellEnd"/>
+      <w:r>
+        <w:rPr>
+          <w:rFonts w:ascii="Source Code Pro" w:hAnsi="Source Code Pro"/>
+        </w:rPr>
+        <w:t xml:space="preserve">; </w:t>
+      </w:r>
+      <w:proofErr w:type="spellStart"/>
+      <w:r>
+        <w:rPr>
+          <w:rFonts w:ascii="Source Code Pro" w:hAnsi="Source Code Pro"/>
+        </w:rPr>
+        <w:t>i</w:t>
+      </w:r>
+      <w:proofErr w:type="spellEnd"/>
+      <w:r>
+        <w:rPr>
+          <w:rFonts w:ascii="Source Code Pro" w:hAnsi="Source Code Pro"/>
+        </w:rPr>
+        <w:t>++) {</w:t>
+      </w:r>
+      <w:r>
+        <w:rPr>
+          <w:rFonts w:ascii="Source Code Pro" w:hAnsi="Source Code Pro"/>
+        </w:rPr>
+        <w:br/>
+        <w:t xml:space="preserve">                </w:t>
+      </w:r>
+      <w:proofErr w:type="spellStart"/>
+      <w:r>
+        <w:rPr>
+          <w:rFonts w:ascii="Source Code Pro" w:hAnsi="Source Code Pro"/>
+        </w:rPr>
+        <w:t>mainQueueHoldAllNumbers.Append</w:t>
+      </w:r>
+      <w:proofErr w:type="spellEnd"/>
+      <w:r>
+        <w:rPr>
+          <w:rFonts w:ascii="Source Code Pro" w:hAnsi="Source Code Pro"/>
+        </w:rPr>
+        <w:t>(</w:t>
+      </w:r>
+      <w:proofErr w:type="spellStart"/>
+      <w:r>
+        <w:rPr>
+          <w:rFonts w:ascii="Source Code Pro" w:hAnsi="Source Code Pro"/>
+        </w:rPr>
+        <w:t>digitList</w:t>
+      </w:r>
+      <w:proofErr w:type="spellEnd"/>
+      <w:r>
+        <w:rPr>
+          <w:rFonts w:ascii="Source Code Pro" w:hAnsi="Source Code Pro"/>
+        </w:rPr>
+        <w:t>[</w:t>
+      </w:r>
+      <w:proofErr w:type="spellStart"/>
+      <w:r>
+        <w:rPr>
+          <w:rFonts w:ascii="Source Code Pro" w:hAnsi="Source Code Pro"/>
+        </w:rPr>
+        <w:t>i</w:t>
+      </w:r>
+      <w:proofErr w:type="spellEnd"/>
+      <w:r>
+        <w:rPr>
+          <w:rFonts w:ascii="Source Code Pro" w:hAnsi="Source Code Pro"/>
+        </w:rPr>
+        <w:t>]);</w:t>
+      </w:r>
+      <w:r>
+        <w:rPr>
+          <w:rFonts w:ascii="Source Code Pro" w:hAnsi="Source Code Pro"/>
+        </w:rPr>
+        <w:br/>
+        <w:t xml:space="preserve">            }</w:t>
+      </w:r>
+      <w:r>
+        <w:rPr>
+          <w:rFonts w:ascii="Source Code Pro" w:hAnsi="Source Code Pro"/>
+        </w:rPr>
+        <w:br/>
+        <w:t xml:space="preserve">            for (int </w:t>
+      </w:r>
+      <w:proofErr w:type="spellStart"/>
+      <w:r>
+        <w:rPr>
+          <w:rFonts w:ascii="Source Code Pro" w:hAnsi="Source Code Pro"/>
+        </w:rPr>
+        <w:t>i</w:t>
+      </w:r>
+      <w:proofErr w:type="spellEnd"/>
+      <w:r>
+        <w:rPr>
+          <w:rFonts w:ascii="Source Code Pro" w:hAnsi="Source Code Pro"/>
+        </w:rPr>
+        <w:t xml:space="preserve"> = 0; </w:t>
+      </w:r>
+      <w:proofErr w:type="spellStart"/>
+      <w:r>
+        <w:rPr>
+          <w:rFonts w:ascii="Source Code Pro" w:hAnsi="Source Code Pro"/>
+        </w:rPr>
+        <w:t>i</w:t>
+      </w:r>
+      <w:proofErr w:type="spellEnd"/>
+      <w:r>
+        <w:rPr>
+          <w:rFonts w:ascii="Source Code Pro" w:hAnsi="Source Code Pro"/>
+        </w:rPr>
+        <w:t xml:space="preserve"> &lt; </w:t>
+      </w:r>
+      <w:proofErr w:type="spellStart"/>
+      <w:r>
+        <w:rPr>
+          <w:rFonts w:ascii="Source Code Pro" w:hAnsi="Source Code Pro"/>
+        </w:rPr>
+        <w:t>midValue</w:t>
+      </w:r>
+      <w:proofErr w:type="spellEnd"/>
+      <w:r>
+        <w:rPr>
+          <w:rFonts w:ascii="Source Code Pro" w:hAnsi="Source Code Pro"/>
+        </w:rPr>
+        <w:t xml:space="preserve">; </w:t>
+      </w:r>
+      <w:proofErr w:type="spellStart"/>
+      <w:r>
+        <w:rPr>
+          <w:rFonts w:ascii="Source Code Pro" w:hAnsi="Source Code Pro"/>
+        </w:rPr>
+        <w:t>i</w:t>
+      </w:r>
+      <w:proofErr w:type="spellEnd"/>
+      <w:r>
+        <w:rPr>
+          <w:rFonts w:ascii="Source Code Pro" w:hAnsi="Source Code Pro"/>
+        </w:rPr>
+        <w:t>++) {</w:t>
+      </w:r>
+      <w:r>
+        <w:rPr>
+          <w:rFonts w:ascii="Source Code Pro" w:hAnsi="Source Code Pro"/>
+        </w:rPr>
+        <w:br/>
+        <w:t xml:space="preserve">                </w:t>
+      </w:r>
+      <w:proofErr w:type="spellStart"/>
+      <w:r>
+        <w:rPr>
+          <w:rFonts w:ascii="Source Code Pro" w:hAnsi="Source Code Pro"/>
+        </w:rPr>
+        <w:t>mainQueueHoldAllNumbers.Append</w:t>
+      </w:r>
+      <w:proofErr w:type="spellEnd"/>
+      <w:r>
+        <w:rPr>
+          <w:rFonts w:ascii="Source Code Pro" w:hAnsi="Source Code Pro"/>
+        </w:rPr>
+        <w:t>(</w:t>
+      </w:r>
+      <w:proofErr w:type="spellStart"/>
+      <w:r>
+        <w:rPr>
+          <w:rFonts w:ascii="Source Code Pro" w:hAnsi="Source Code Pro"/>
+        </w:rPr>
+        <w:t>digitList</w:t>
+      </w:r>
+      <w:proofErr w:type="spellEnd"/>
+      <w:r>
+        <w:rPr>
+          <w:rFonts w:ascii="Source Code Pro" w:hAnsi="Source Code Pro"/>
+        </w:rPr>
+        <w:t>[</w:t>
+      </w:r>
+      <w:proofErr w:type="spellStart"/>
+      <w:r>
+        <w:rPr>
+          <w:rFonts w:ascii="Source Code Pro" w:hAnsi="Source Code Pro"/>
+        </w:rPr>
+        <w:t>i</w:t>
+      </w:r>
+      <w:proofErr w:type="spellEnd"/>
+      <w:r>
+        <w:rPr>
+          <w:rFonts w:ascii="Source Code Pro" w:hAnsi="Source Code Pro"/>
+        </w:rPr>
+        <w:t>]);</w:t>
+      </w:r>
+      <w:r>
+        <w:rPr>
+          <w:rFonts w:ascii="Source Code Pro" w:hAnsi="Source Code Pro"/>
+        </w:rPr>
+        <w:br/>
+        <w:t xml:space="preserve">            }</w:t>
+      </w:r>
+      <w:r>
+        <w:rPr>
+          <w:rFonts w:ascii="Source Code Pro" w:hAnsi="Source Code Pro"/>
+        </w:rPr>
+        <w:br/>
+        <w:t xml:space="preserve">        }</w:t>
+      </w:r>
+      <w:r>
+        <w:rPr>
+          <w:rFonts w:ascii="Source Code Pro" w:hAnsi="Source Code Pro"/>
+        </w:rPr>
+        <w:br/>
+        <w:t xml:space="preserve">        </w:t>
+      </w:r>
+      <w:proofErr w:type="spellStart"/>
+      <w:r>
+        <w:rPr>
+          <w:rFonts w:ascii="Source Code Pro" w:hAnsi="Source Code Pro"/>
+        </w:rPr>
+        <w:t>System.</w:t>
+      </w:r>
+      <w:r>
+        <w:rPr>
+          <w:rFonts w:ascii="Source Code Pro" w:hAnsi="Source Code Pro"/>
+          <w:i/>
+          <w:iCs/>
+        </w:rPr>
+        <w:t>out</w:t>
+      </w:r>
+      <w:r>
+        <w:rPr>
+          <w:rFonts w:ascii="Source Code Pro" w:hAnsi="Source Code Pro"/>
+        </w:rPr>
+        <w:t>.println</w:t>
+      </w:r>
+      <w:proofErr w:type="spellEnd"/>
+      <w:r>
+        <w:rPr>
+          <w:rFonts w:ascii="Source Code Pro" w:hAnsi="Source Code Pro"/>
+        </w:rPr>
+        <w:t>(</w:t>
+      </w:r>
+      <w:proofErr w:type="spellStart"/>
+      <w:r>
+        <w:rPr>
+          <w:rFonts w:ascii="Source Code Pro" w:hAnsi="Source Code Pro"/>
+        </w:rPr>
+        <w:t>mainQueueHoldAllNumbers.queue</w:t>
+      </w:r>
+      <w:proofErr w:type="spellEnd"/>
+      <w:r>
+        <w:rPr>
+          <w:rFonts w:ascii="Source Code Pro" w:hAnsi="Source Code Pro"/>
+        </w:rPr>
+        <w:t>);</w:t>
+      </w:r>
+      <w:r>
+        <w:rPr>
+          <w:rFonts w:ascii="Source Code Pro" w:hAnsi="Source Code Pro"/>
+        </w:rPr>
+        <w:br/>
+      </w:r>
+      <w:r>
+        <w:rPr>
+          <w:rFonts w:ascii="Source Code Pro" w:hAnsi="Source Code Pro"/>
+        </w:rPr>
+        <w:br/>
+        <w:t xml:space="preserve">    return </w:t>
+      </w:r>
+      <w:proofErr w:type="spellStart"/>
+      <w:r>
+        <w:rPr>
+          <w:rFonts w:ascii="Source Code Pro" w:hAnsi="Source Code Pro"/>
+        </w:rPr>
+        <w:t>Integer.</w:t>
+      </w:r>
+      <w:r>
+        <w:rPr>
+          <w:rFonts w:ascii="Source Code Pro" w:hAnsi="Source Code Pro"/>
+          <w:i/>
+          <w:iCs/>
+        </w:rPr>
+        <w:t>parseInt</w:t>
+      </w:r>
+      <w:proofErr w:type="spellEnd"/>
+      <w:r>
+        <w:rPr>
+          <w:rFonts w:ascii="Source Code Pro" w:hAnsi="Source Code Pro"/>
+        </w:rPr>
+        <w:t>(</w:t>
+      </w:r>
+      <w:proofErr w:type="spellStart"/>
+      <w:r>
+        <w:rPr>
+          <w:rFonts w:ascii="Source Code Pro" w:hAnsi="Source Code Pro"/>
+        </w:rPr>
+        <w:t>String.</w:t>
+      </w:r>
+      <w:r>
+        <w:rPr>
+          <w:rFonts w:ascii="Source Code Pro" w:hAnsi="Source Code Pro"/>
+          <w:i/>
+          <w:iCs/>
+        </w:rPr>
+        <w:t>valueOf</w:t>
+      </w:r>
+      <w:proofErr w:type="spellEnd"/>
+      <w:r>
+        <w:rPr>
+          <w:rFonts w:ascii="Source Code Pro" w:hAnsi="Source Code Pro"/>
+        </w:rPr>
+        <w:t>(</w:t>
+      </w:r>
+      <w:proofErr w:type="spellStart"/>
+      <w:r>
+        <w:rPr>
+          <w:rFonts w:ascii="Source Code Pro" w:hAnsi="Source Code Pro"/>
+        </w:rPr>
+        <w:t>mainQueueHoldAllNumbers.queue</w:t>
+      </w:r>
+      <w:proofErr w:type="spellEnd"/>
+      <w:r>
+        <w:rPr>
+          <w:rFonts w:ascii="Source Code Pro" w:hAnsi="Source Code Pro"/>
+        </w:rPr>
+        <w:t>));</w:t>
+      </w:r>
+      <w:r>
+        <w:rPr>
+          <w:rFonts w:ascii="Source Code Pro" w:hAnsi="Source Code Pro"/>
+        </w:rPr>
+        <w:br/>
+        <w:t xml:space="preserve">    }</w:t>
+      </w:r>
+      <w:r>
+        <w:rPr>
+          <w:rFonts w:ascii="Source Code Pro" w:hAnsi="Source Code Pro"/>
+        </w:rPr>
+        <w:br/>
+      </w:r>
+      <w:r>
+        <w:rPr>
+          <w:rFonts w:ascii="Source Code Pro" w:hAnsi="Source Code Pro"/>
+        </w:rPr>
+        <w:br/>
+        <w:t>}</w:t>
+      </w:r>
+    </w:p>
+    <w:p>
+      <w:pPr>
+        <w:rPr>
+          <w:rFonts w:ascii="Source Code Pro" w:hAnsi="Source Code Pro"/>
+        </w:rPr>
+      </w:pPr>
+    </w:p>
+    <w:p>
+      <w:pPr>
+        <w:rPr>
+          <w:rFonts w:ascii="Source Code Pro" w:hAnsi="Source Code Pro"/>
+        </w:rPr>
+      </w:pPr>
+    </w:p>
+    <w:p>
+      <w:pPr>
+        <w:rPr>
+          <w:rFonts w:ascii="Source Code Pro" w:hAnsi="Source Code Pro"/>
+        </w:rPr>
+      </w:pPr>
+    </w:p>
+    <w:p>
+      <w:pPr>
+        <w:rPr>
+          <w:rFonts w:ascii="Source Code Pro" w:hAnsi="Source Code Pro"/>
+        </w:rPr>
+      </w:pPr>
+    </w:p>
+    <w:p>
+      <w:pPr>
+        <w:rPr>
+          <w:rFonts w:ascii="Source Code Pro" w:hAnsi="Source Code Pro"/>
+        </w:rPr>
+      </w:pPr>
+    </w:p>
+    <w:p>
+      <w:pPr>
+        <w:rPr>
+          <w:rFonts w:ascii="Source Code Pro" w:hAnsi="Source Code Pro"/>
+        </w:rPr>
+      </w:pPr>
+    </w:p>
+    <w:p>
+      <w:pPr>
+        <w:rPr>
+          <w:rFonts w:ascii="Source Code Pro" w:hAnsi="Source Code Pro"/>
+        </w:rPr>
+      </w:pPr>
+    </w:p>
+    <w:p>
+      <w:pPr>
+        <w:rPr>
+          <w:rFonts w:ascii="Source Code Pro" w:hAnsi="Source Code Pro"/>
+        </w:rPr>
+      </w:pPr>
+    </w:p>
+    <w:p>
+      <w:pPr>
+        <w:rPr>
+          <w:rFonts w:ascii="Source Code Pro" w:hAnsi="Source Code Pro"/>
+        </w:rPr>
+      </w:pPr>
+    </w:p>
+    <w:p>
+      <w:pPr>
+        <w:rPr>
+          <w:rFonts w:ascii="Source Code Pro" w:hAnsi="Source Code Pro"/>
+        </w:rPr>
+      </w:pPr>
+    </w:p>
+    <w:p>
+      <w:pPr>
+        <w:rPr>
+          <w:rFonts w:ascii="Source Code Pro" w:hAnsi="Source Code Pro"/>
+        </w:rPr>
+      </w:pPr>
+    </w:p>
+    <w:p>
+      <w:pPr>
+        <w:rPr>
+          <w:rFonts w:ascii="Source Code Pro" w:hAnsi="Source Code Pro"/>
+        </w:rPr>
+      </w:pPr>
+    </w:p>
+    <w:p>
+      <w:pPr>
+        <w:rPr>
+          <w:rFonts w:ascii="Source Code Pro" w:hAnsi="Source Code Pro"/>
+        </w:rPr>
+      </w:pPr>
+      <w:r>
+        <w:rPr>
+          <w:rFonts w:ascii="Source Code Pro" w:hAnsi="Source Code Pro"/>
+        </w:rPr>
+        <w:lastRenderedPageBreak/>
+        <w:t>package Question02;</w:t>
+      </w:r>
+      <w:r>
+        <w:rPr>
+          <w:rFonts w:ascii="Source Code Pro" w:hAnsi="Source Code Pro"/>
+        </w:rPr>
+        <w:br/>
+      </w:r>
+      <w:r>
+        <w:rPr>
+          <w:rFonts w:ascii="Source Code Pro" w:hAnsi="Source Code Pro"/>
+        </w:rPr>
+        <w:br/>
+        <w:t>public class Test {</w:t>
+      </w:r>
+      <w:r>
+        <w:rPr>
+          <w:rFonts w:ascii="Source Code Pro" w:hAnsi="Source Code Pro"/>
+        </w:rPr>
+        <w:br/>
+        <w:t xml:space="preserve">    public static void main(String[] </w:t>
+      </w:r>
+      <w:proofErr w:type="spellStart"/>
+      <w:r>
+        <w:rPr>
+          <w:rFonts w:ascii="Source Code Pro" w:hAnsi="Source Code Pro"/>
+        </w:rPr>
+        <w:t>args</w:t>
+      </w:r>
+      <w:proofErr w:type="spellEnd"/>
+      <w:r>
+        <w:rPr>
+          <w:rFonts w:ascii="Source Code Pro" w:hAnsi="Source Code Pro"/>
+        </w:rPr>
+        <w:t>) {</w:t>
+      </w:r>
+      <w:r>
+        <w:rPr>
+          <w:rFonts w:ascii="Source Code Pro" w:hAnsi="Source Code Pro"/>
+        </w:rPr>
+        <w:br/>
+        <w:t xml:space="preserve">        </w:t>
+      </w:r>
+      <w:proofErr w:type="spellStart"/>
+      <w:r>
+        <w:rPr>
+          <w:rFonts w:ascii="Source Code Pro" w:hAnsi="Source Code Pro"/>
+        </w:rPr>
+        <w:t>NumberDevider</w:t>
+      </w:r>
+      <w:proofErr w:type="spellEnd"/>
+      <w:r>
+        <w:rPr>
+          <w:rFonts w:ascii="Source Code Pro" w:hAnsi="Source Code Pro"/>
+        </w:rPr>
+        <w:t xml:space="preserve"> </w:t>
+      </w:r>
+      <w:proofErr w:type="spellStart"/>
+      <w:r>
+        <w:rPr>
+          <w:rFonts w:ascii="Source Code Pro" w:hAnsi="Source Code Pro"/>
+        </w:rPr>
+        <w:t>nbdev</w:t>
+      </w:r>
+      <w:proofErr w:type="spellEnd"/>
+      <w:r>
+        <w:rPr>
+          <w:rFonts w:ascii="Source Code Pro" w:hAnsi="Source Code Pro"/>
+        </w:rPr>
+        <w:t xml:space="preserve"> = new </w:t>
+      </w:r>
+      <w:proofErr w:type="spellStart"/>
+      <w:r>
+        <w:rPr>
+          <w:rFonts w:ascii="Source Code Pro" w:hAnsi="Source Code Pro"/>
+        </w:rPr>
+        <w:t>NumberDevider</w:t>
+      </w:r>
+      <w:proofErr w:type="spellEnd"/>
+      <w:r>
+        <w:rPr>
+          <w:rFonts w:ascii="Source Code Pro" w:hAnsi="Source Code Pro"/>
+        </w:rPr>
+        <w:t>(12345678);</w:t>
+      </w:r>
+      <w:r>
+        <w:rPr>
+          <w:rFonts w:ascii="Source Code Pro" w:hAnsi="Source Code Pro"/>
+        </w:rPr>
+        <w:br/>
+        <w:t xml:space="preserve">        </w:t>
+      </w:r>
+      <w:proofErr w:type="spellStart"/>
+      <w:r>
+        <w:rPr>
+          <w:rFonts w:ascii="Source Code Pro" w:hAnsi="Source Code Pro"/>
+        </w:rPr>
+        <w:t>nbdev.NumberDeviderMethod</w:t>
+      </w:r>
+      <w:proofErr w:type="spellEnd"/>
+      <w:r>
+        <w:rPr>
+          <w:rFonts w:ascii="Source Code Pro" w:hAnsi="Source Code Pro"/>
+        </w:rPr>
+        <w:t>();</w:t>
+      </w:r>
+      <w:r>
+        <w:rPr>
+          <w:rFonts w:ascii="Source Code Pro" w:hAnsi="Source Code Pro"/>
+        </w:rPr>
+        <w:br/>
+      </w:r>
+      <w:r>
+        <w:rPr>
+          <w:rFonts w:ascii="Source Code Pro" w:hAnsi="Source Code Pro"/>
+        </w:rPr>
+        <w:br/>
+        <w:t xml:space="preserve">        </w:t>
+      </w:r>
+      <w:proofErr w:type="spellStart"/>
+      <w:r>
+        <w:rPr>
+          <w:rFonts w:ascii="Source Code Pro" w:hAnsi="Source Code Pro"/>
+        </w:rPr>
+        <w:t>NumberDevider</w:t>
+      </w:r>
+      <w:proofErr w:type="spellEnd"/>
+      <w:r>
+        <w:rPr>
+          <w:rFonts w:ascii="Source Code Pro" w:hAnsi="Source Code Pro"/>
+        </w:rPr>
+        <w:t xml:space="preserve"> nbdev2 = new </w:t>
+      </w:r>
+      <w:proofErr w:type="spellStart"/>
+      <w:r>
+        <w:rPr>
+          <w:rFonts w:ascii="Source Code Pro" w:hAnsi="Source Code Pro"/>
+        </w:rPr>
+        <w:t>NumberDevider</w:t>
+      </w:r>
+      <w:proofErr w:type="spellEnd"/>
+      <w:r>
+        <w:rPr>
+          <w:rFonts w:ascii="Source Code Pro" w:hAnsi="Source Code Pro"/>
+        </w:rPr>
+        <w:t>(7);</w:t>
+      </w:r>
+      <w:r>
+        <w:rPr>
+          <w:rFonts w:ascii="Source Code Pro" w:hAnsi="Source Code Pro"/>
+        </w:rPr>
+        <w:br/>
+        <w:t xml:space="preserve">        nbdev2.NumberDeviderMethod();</w:t>
+      </w:r>
+      <w:r>
+        <w:rPr>
+          <w:rFonts w:ascii="Source Code Pro" w:hAnsi="Source Code Pro"/>
+        </w:rPr>
+        <w:br/>
+        <w:t xml:space="preserve">        </w:t>
+      </w:r>
+      <w:proofErr w:type="spellStart"/>
+      <w:r>
+        <w:rPr>
+          <w:rFonts w:ascii="Source Code Pro" w:hAnsi="Source Code Pro"/>
+        </w:rPr>
+        <w:t>NumberDevider</w:t>
+      </w:r>
+      <w:proofErr w:type="spellEnd"/>
+      <w:r>
+        <w:rPr>
+          <w:rFonts w:ascii="Source Code Pro" w:hAnsi="Source Code Pro"/>
+        </w:rPr>
+        <w:t xml:space="preserve"> nbdev3 = new </w:t>
+      </w:r>
+      <w:proofErr w:type="spellStart"/>
+      <w:r>
+        <w:rPr>
+          <w:rFonts w:ascii="Source Code Pro" w:hAnsi="Source Code Pro"/>
+        </w:rPr>
+        <w:t>NumberDevider</w:t>
+      </w:r>
+      <w:proofErr w:type="spellEnd"/>
+      <w:r>
+        <w:rPr>
+          <w:rFonts w:ascii="Source Code Pro" w:hAnsi="Source Code Pro"/>
+        </w:rPr>
+        <w:t>(0);</w:t>
+      </w:r>
+      <w:r>
+        <w:rPr>
+          <w:rFonts w:ascii="Source Code Pro" w:hAnsi="Source Code Pro"/>
+        </w:rPr>
+        <w:br/>
+        <w:t xml:space="preserve">        nbdev3.NumberDeviderMethod();</w:t>
+      </w:r>
+      <w:r>
+        <w:rPr>
+          <w:rFonts w:ascii="Source Code Pro" w:hAnsi="Source Code Pro"/>
+        </w:rPr>
+        <w:br/>
+        <w:t xml:space="preserve">        </w:t>
+      </w:r>
+      <w:proofErr w:type="spellStart"/>
+      <w:r>
+        <w:rPr>
+          <w:rFonts w:ascii="Source Code Pro" w:hAnsi="Source Code Pro"/>
+        </w:rPr>
+        <w:t>NumberDevider</w:t>
+      </w:r>
+      <w:proofErr w:type="spellEnd"/>
+      <w:r>
+        <w:rPr>
+          <w:rFonts w:ascii="Source Code Pro" w:hAnsi="Source Code Pro"/>
+        </w:rPr>
+        <w:t xml:space="preserve"> nbdev5 = new </w:t>
+      </w:r>
+      <w:proofErr w:type="spellStart"/>
+      <w:r>
+        <w:rPr>
+          <w:rFonts w:ascii="Source Code Pro" w:hAnsi="Source Code Pro"/>
+        </w:rPr>
+        <w:t>NumberDevider</w:t>
+      </w:r>
+      <w:proofErr w:type="spellEnd"/>
+      <w:r>
+        <w:rPr>
+          <w:rFonts w:ascii="Source Code Pro" w:hAnsi="Source Code Pro"/>
+        </w:rPr>
+        <w:t>(987654321);</w:t>
+      </w:r>
+      <w:r>
+        <w:rPr>
+          <w:rFonts w:ascii="Source Code Pro" w:hAnsi="Source Code Pro"/>
+        </w:rPr>
+        <w:br/>
+        <w:t xml:space="preserve">        nbdev5.NumberDeviderMethod();</w:t>
+      </w:r>
+      <w:r>
+        <w:rPr>
+          <w:rFonts w:ascii="Source Code Pro" w:hAnsi="Source Code Pro"/>
+        </w:rPr>
+        <w:br/>
+        <w:t xml:space="preserve">        </w:t>
+      </w:r>
+      <w:proofErr w:type="spellStart"/>
+      <w:r>
+        <w:rPr>
+          <w:rFonts w:ascii="Source Code Pro" w:hAnsi="Source Code Pro"/>
+        </w:rPr>
+        <w:t>NumberDevider</w:t>
+      </w:r>
+      <w:proofErr w:type="spellEnd"/>
+      <w:r>
+        <w:rPr>
+          <w:rFonts w:ascii="Source Code Pro" w:hAnsi="Source Code Pro"/>
+        </w:rPr>
+        <w:t xml:space="preserve"> nbdev6 = new </w:t>
+      </w:r>
+      <w:proofErr w:type="spellStart"/>
+      <w:r>
+        <w:rPr>
+          <w:rFonts w:ascii="Source Code Pro" w:hAnsi="Source Code Pro"/>
+        </w:rPr>
+        <w:t>NumberDevider</w:t>
+      </w:r>
+      <w:proofErr w:type="spellEnd"/>
+      <w:r>
+        <w:rPr>
+          <w:rFonts w:ascii="Source Code Pro" w:hAnsi="Source Code Pro"/>
+        </w:rPr>
+        <w:t>(11111111);</w:t>
+      </w:r>
+      <w:r>
+        <w:rPr>
+          <w:rFonts w:ascii="Source Code Pro" w:hAnsi="Source Code Pro"/>
+        </w:rPr>
+        <w:br/>
+        <w:t xml:space="preserve">        nbdev6.NumberDeviderMethod();</w:t>
+      </w:r>
+      <w:r>
+        <w:rPr>
+          <w:rFonts w:ascii="Source Code Pro" w:hAnsi="Source Code Pro"/>
+        </w:rPr>
+        <w:br/>
+        <w:t xml:space="preserve">        </w:t>
+      </w:r>
+      <w:proofErr w:type="spellStart"/>
+      <w:r>
+        <w:rPr>
+          <w:rFonts w:ascii="Source Code Pro" w:hAnsi="Source Code Pro"/>
+        </w:rPr>
+        <w:t>NumberDevider</w:t>
+      </w:r>
+      <w:proofErr w:type="spellEnd"/>
+      <w:r>
+        <w:rPr>
+          <w:rFonts w:ascii="Source Code Pro" w:hAnsi="Source Code Pro"/>
+        </w:rPr>
+        <w:t xml:space="preserve"> nbdev7 = new </w:t>
+      </w:r>
+      <w:proofErr w:type="spellStart"/>
+      <w:r>
+        <w:rPr>
+          <w:rFonts w:ascii="Source Code Pro" w:hAnsi="Source Code Pro"/>
+        </w:rPr>
+        <w:t>NumberDevider</w:t>
+      </w:r>
+      <w:proofErr w:type="spellEnd"/>
+      <w:r>
+        <w:rPr>
+          <w:rFonts w:ascii="Source Code Pro" w:hAnsi="Source Code Pro"/>
+        </w:rPr>
+        <w:t>(12321);</w:t>
+      </w:r>
+      <w:r>
+        <w:rPr>
+          <w:rFonts w:ascii="Source Code Pro" w:hAnsi="Source Code Pro"/>
+        </w:rPr>
+        <w:br/>
+        <w:t xml:space="preserve">        nbdev7.NumberDeviderMethod();</w:t>
+      </w:r>
+      <w:r>
+        <w:rPr>
+          <w:rFonts w:ascii="Source Code Pro" w:hAnsi="Source Code Pro"/>
+        </w:rPr>
+        <w:br/>
+        <w:t xml:space="preserve">    }</w:t>
+      </w:r>
+      <w:r>
+        <w:rPr>
+          <w:rFonts w:ascii="Source Code Pro" w:hAnsi="Source Code Pro"/>
+        </w:rPr>
+        <w:br/>
+        <w:t>}</w:t>
+      </w:r>
+    </w:p>
+    <w:p>
+      <w:pPr>
+        <w:rPr>
+          <w:rFonts w:ascii="Source Code Pro" w:hAnsi="Source Code Pro"/>
+        </w:rPr>
+      </w:pPr>
+      <w:r>
+        <w:rPr>
+          <w:noProof/>
+        </w:rPr>
+        <w:drawing>
+          <wp:anchor distT="0" distB="0" distL="114300" distR="114300" simplePos="0" relativeHeight="251659264" behindDoc="1" locked="0" layoutInCell="1" allowOverlap="1" wp14:anchorId="6957CBC8" wp14:editId="1D62797D">
+            <wp:simplePos x="0" y="0"/>
+            <wp:positionH relativeFrom="column">
+              <wp:posOffset>704215</wp:posOffset>
+            </wp:positionH>
+            <wp:positionV relativeFrom="paragraph">
+              <wp:posOffset>698500</wp:posOffset>
+            </wp:positionV>
+            <wp:extent cx="5154295" cy="3495675"/>
+            <wp:effectExtent l="0" t="0" r="8255" b="9525"/>
+            <wp:wrapTight wrapText="bothSides">
+              <wp:wrapPolygon edited="0">
+                <wp:start x="0" y="0"/>
+                <wp:lineTo x="0" y="21541"/>
+                <wp:lineTo x="21555" y="21541"/>
+                <wp:lineTo x="21555" y="0"/>
+                <wp:lineTo x="0" y="0"/>
+              </wp:wrapPolygon>
+            </wp:wrapTight>
+            <wp:docPr id="4" name="Picture 4"/>
+            <wp:cNvGraphicFramePr>
+              <a:graphicFrameLocks xmlns:a="http://schemas.openxmlformats.org/drawingml/2006/main" noChangeAspect="1"/>
+            </wp:cNvGraphicFramePr>
+            <a:graphic xmlns:a="http://schemas.openxmlformats.org/drawingml/2006/main">
+              <a:graphicData uri="http://schemas.openxmlformats.org/drawingml/2006/picture">
+                <pic:pic xmlns:pic="http://schemas.openxmlformats.org/drawingml/2006/picture">
+                  <pic:nvPicPr>
+                    <pic:cNvPr id="1" name=""/>
+                    <pic:cNvPicPr/>
+                  </pic:nvPicPr>
+                  <pic:blipFill rotWithShape="1">
+                    <a:blip r:embed="rId7">
+                      <a:extLst>
+                        <a:ext uri="{28A0092B-C50C-407E-A947-70E740481C1C}">
+                          <a14:useLocalDpi xmlns:a14="http://schemas.microsoft.com/office/drawing/2010/main" val="0"/>
+                        </a:ext>
+                      </a:extLst>
+                    </a:blip>
+                    <a:srcRect l="2436" t="58094" r="72626" b="11839"/>
+                    <a:stretch/>
+                  </pic:blipFill>
+                  <pic:spPr bwMode="auto">
+                    <a:xfrm>
+                      <a:off x="0" y="0"/>
+                      <a:ext cx="5154295" cy="3495675"/>
+                    </a:xfrm>
+                    <a:prstGeom prst="rect">
+                      <a:avLst/>
+                    </a:prstGeom>
+                    <a:ln>
+                      <a:noFill/>
+                    </a:ln>
+                    <a:extLst>
+                      <a:ext uri="{53640926-AAD7-44D8-BBD7-CCE9431645EC}">
+                        <a14:shadowObscured xmlns:a14="http://schemas.microsoft.com/office/drawing/2010/main"/>
+                      </a:ext>
+                    </a:extLst>
+                  </pic:spPr>
+                </pic:pic>
+              </a:graphicData>
+            </a:graphic>
+            <wp14:sizeRelH relativeFrom="margin">
+              <wp14:pctWidth>0</wp14:pctWidth>
+            </wp14:sizeRelH>
+            <wp14:sizeRelV relativeFrom="margin">
+              <wp14:pctHeight>0</wp14:pctHeight>
+            </wp14:sizeRelV>
+          </wp:anchor>
+        </w:drawing>
+      </w:r>
+    </w:p>
     <w:sectPr>
-      <w:headerReference w:type="default" r:id="rId7"/>
-      <w:footerReference w:type="default" r:id="rId8"/>
+      <w:headerReference w:type="default" r:id="rId8"/>
+      <w:footerReference w:type="default" r:id="rId9"/>
       <w:pgSz w:w="11906" w:h="16838" w:code="9"/>
       <w:pgMar w:top="720" w:right="720" w:bottom="720" w:left="720" w:header="720" w:footer="720" w:gutter="0"/>
       <w:pgBorders w:offsetFrom="page">
